--- a/assets/deliverables/projectsummary.docx
+++ b/assets/deliverables/projectsummary.docx
@@ -624,23 +624,7 @@
                 <w:szCs w:val="20"/>
                 <w:rtl w:val="0"/>
               </w:rPr>
-              <w:t xml:space="preserve">      The IntelliBus embedded system will include an ARM-based microcontroller to control and send/receive data between infrared sensors and the LTE module. A pair of </w:t>
-            </w:r>
-            <w:r>
-              <w:rPr>
-                <w:sz w:val="20"/>
-                <w:szCs w:val="20"/>
-                <w:rtl w:val="0"/>
-              </w:rPr>
-              <w:t xml:space="preserve">infrared</w:t>
-            </w:r>
-            <w:r>
-              <w:rPr>
-                <w:sz w:val="20"/>
-                <w:szCs w:val="20"/>
-                <w:rtl w:val="0"/>
-              </w:rPr>
-              <w:t xml:space="preserve"> or LIDAR sensors by the bus doors will connect with the cellular IoT device’s GPIO pins. An LTE module within the cellular IoT device will provide communication to the cloud system with location and passenger count updates.</w:t>
+              <w:t xml:space="preserve">      The IntelliBus embedded system will include an ARM-based microcontroller to control and send/receive data between LiDAR sensors and the LTE module. A pair of LiDAR sensors by the bus doors will connect with the cellular IoT device’s GPIO pins. An LTE module within the cellular IoT device will provide communication to the cloud system with location and passenger count updates.</w:t>
             </w:r>
           </w:p>
           <w:p>
@@ -3093,7 +3077,7 @@
 
 <file path=customXML/item1.xml><?xml version="1.0" encoding="utf-8"?>
 <go:gDocsCustomXmlDataStorage xmlns:go="http://customooxmlschemas.google.com/" xmlns:r="http://schemas.openxmlformats.org/officeDocument/2006/relationships">
-  <go:docsCustomData xmlns:go="http://customooxmlschemas.google.com/" roundtripDataSignature="AMtx7mhA215MnYpUqc+Y87bvgrkG13NSPA==">AMUW2mWE2JI2Ei/pX001Uu1EFwR3owCZpblQzKA1Wd1Z87XHaAmWYvaTP52k748R+0UYdv+4ZFV+cpDPKKF97uWQURA4kVo7njUQJ2W5/fdXOCvQK4Ygj44cMfc3rfbxfJEMiyrMDRYn</go:docsCustomData>
+  <go:docsCustomData xmlns:go="http://customooxmlschemas.google.com/" roundtripDataSignature="AMtx7mhA215MnYpUqc+Y87bvgrkG13NSPA==">AMUW2mXFDM8chqCkQzkuNt4ftqKUmEvH86jy6uLDjmp1kTrrq7J2a4gZPwtfxxMbOicvkn2QUU7jO9VAVYQavXIpKVyaY9j/4O+lyPqMUJHw5RY+rzLzJ7GB1f6D5GdtTIlDhBjmQgws</go:docsCustomData>
 </go:gDocsCustomXmlDataStorage>
 </file>
 
